--- a/A3/Answers for the 4 Questions.docx
+++ b/A3/Answers for the 4 Questions.docx
@@ -193,8 +193,17 @@
           <w:b/>
           <w:color w:val="FF0000"/>
         </w:rPr>
-        <w:t xml:space="preserve"> area .</w:t>
-      </w:r>
+        <w:t xml:space="preserve"> </w:t>
+      </w:r>
+      <w:proofErr w:type="gramStart"/>
+      <w:r>
+        <w:rPr>
+          <w:b/>
+          <w:color w:val="FF0000"/>
+        </w:rPr>
+        <w:t>area .</w:t>
+      </w:r>
+      <w:proofErr w:type="gramEnd"/>
     </w:p>
     <w:p>
       <w:pPr>
@@ -210,7 +219,15 @@
         <w:ind w:right="949" w:hanging="376"/>
       </w:pPr>
       <w:r>
-        <w:t>Where is the version that’s listed as Changes to be committed (in the working directory, staging area, or local</w:t>
+        <w:t xml:space="preserve">Where is the version </w:t>
+      </w:r>
+      <w:proofErr w:type="gramStart"/>
+      <w:r>
+        <w:t>that’s</w:t>
+      </w:r>
+      <w:proofErr w:type="gramEnd"/>
+      <w:r>
+        <w:t xml:space="preserve"> listed as Changes to be committed (in the working directory, staging area, or local</w:t>
       </w:r>
       <w:r>
         <w:rPr>
@@ -261,7 +278,21 @@
         <w:rPr>
           <w:b/>
         </w:rPr>
-        <w:t>Where is the version that’s listed as Changes not staged for commit (in the working directory, staging area, or local</w:t>
+        <w:t xml:space="preserve">Where is the version </w:t>
+      </w:r>
+      <w:proofErr w:type="gramStart"/>
+      <w:r>
+        <w:rPr>
+          <w:b/>
+        </w:rPr>
+        <w:t>that’s</w:t>
+      </w:r>
+      <w:proofErr w:type="gramEnd"/>
+      <w:r>
+        <w:rPr>
+          <w:b/>
+        </w:rPr>
+        <w:t xml:space="preserve"> listed as Changes not staged for commit (in the working directory, staging area, or local</w:t>
       </w:r>
       <w:r>
         <w:rPr>
@@ -305,8 +336,6 @@
       </w:pPr>
       <w:r>
         <w:br/>
-      </w:r>
-      <w:r>
         <w:t>Question 4:</w:t>
       </w:r>
     </w:p>
@@ -332,27 +361,16 @@
         <w:autoSpaceDN w:val="0"/>
         <w:spacing w:before="171" w:line="391" w:lineRule="auto"/>
         <w:ind w:left="762" w:right="805"/>
+      </w:pPr>
+      <w:r>
         <w:rPr>
           <w:b/>
           <w:bCs/>
           <w:color w:val="FF0000"/>
         </w:rPr>
-        <w:sectPr>
-          <w:pgSz w:w="12240" w:h="15840"/>
-          <w:pgMar w:top="1500" w:right="1320" w:bottom="280" w:left="1320" w:header="720" w:footer="720" w:gutter="0"/>
-          <w:cols w:space="720"/>
-        </w:sectPr>
-      </w:pPr>
-      <w:r>
-        <w:rPr>
-          <w:b/>
-          <w:bCs/>
-          <w:color w:val="FF0000"/>
-        </w:rPr>
         <w:t>The one in the staging area</w:t>
       </w:r>
     </w:p>
-    <w:p/>
     <w:sectPr>
       <w:pgSz w:w="12240" w:h="15840"/>
       <w:pgMar w:top="1440" w:right="1440" w:bottom="1440" w:left="1440" w:header="720" w:footer="720" w:gutter="0"/>
